--- a/Правознавство/Конституційне_право_України_–_провідна_галузь_права_ (1).docx
+++ b/Правознавство/Конституційне_право_України_–_провідна_галузь_права_ (1).docx
@@ -1,54 +1,47 @@
 
 <file path=word/document.xml><?xml version="1.0" encoding="utf-8"?>
-<w:document xmlns:wpc="http://schemas.microsoft.com/office/word/2010/wordprocessingCanvas" xmlns:cx="http://schemas.microsoft.com/office/drawing/2014/chartex" xmlns:cx1="http://schemas.microsoft.com/office/drawing/2015/9/8/chartex" xmlns:cx2="http://schemas.microsoft.com/office/drawing/2015/10/21/chartex" xmlns:cx3="http://schemas.microsoft.com/office/drawing/2016/5/9/chartex" xmlns:cx4="http://schemas.microsoft.com/office/drawing/2016/5/10/chartex" xmlns:cx5="http://schemas.microsoft.com/office/drawing/2016/5/11/chartex" xmlns:cx6="http://schemas.microsoft.com/office/drawing/2016/5/12/chartex" xmlns:cx7="http://schemas.microsoft.com/office/drawing/2016/5/13/chartex" xmlns:cx8="http://schemas.microsoft.com/office/drawing/2016/5/14/chartex" xmlns:mc="http://schemas.openxmlformats.org/markup-compatibility/2006" xmlns:aink="http://schemas.microsoft.com/office/drawing/2016/ink" xmlns:am3d="http://schemas.microsoft.com/office/drawing/2017/model3d" xmlns:o="urn:schemas-microsoft-com:office:office" xmlns:r="http://schemas.openxmlformats.org/officeDocument/2006/relationships" xmlns:m="http://schemas.openxmlformats.org/officeDocument/2006/math" xmlns:v="urn:schemas-microsoft-com:vml" xmlns:wp14="http://schemas.microsoft.com/office/word/2010/wordprocessingDrawing" xmlns:wp="http://schemas.openxmlformats.org/drawingml/2006/wordprocessingDrawing" xmlns:w10="urn:schemas-microsoft-com:office:word" xmlns:w="http://schemas.openxmlformats.org/wordprocessingml/2006/main" xmlns:w14="http://schemas.microsoft.com/office/word/2010/wordml" xmlns:w15="http://schemas.microsoft.com/office/word/2012/wordml" xmlns:w16cex="http://schemas.microsoft.com/office/word/2018/wordml/cex" xmlns:w16cid="http://schemas.microsoft.com/office/word/2016/wordml/cid" xmlns:w16="http://schemas.microsoft.com/office/word/2018/wordml" xmlns:w16sdtdh="http://schemas.microsoft.com/office/word/2020/wordml/sdtdatahash" xmlns:w16se="http://schemas.microsoft.com/office/word/2015/wordml/symex" xmlns:wpg="http://schemas.microsoft.com/office/word/2010/wordprocessingGroup" xmlns:wpi="http://schemas.microsoft.com/office/word/2010/wordprocessingInk" xmlns:wne="http://schemas.microsoft.com/office/word/2006/wordml" xmlns:wps="http://schemas.microsoft.com/office/word/2010/wordprocessingShape" mc:Ignorable="w14 w15 w16se w16cid w16 w16cex w16sdtdh wp14">
+<w:document xmlns:wpc="http://schemas.microsoft.com/office/word/2010/wordprocessingCanvas" xmlns:cx="http://schemas.microsoft.com/office/drawing/2014/chartex" xmlns:cx1="http://schemas.microsoft.com/office/drawing/2015/9/8/chartex" xmlns:cx2="http://schemas.microsoft.com/office/drawing/2015/10/21/chartex" xmlns:cx3="http://schemas.microsoft.com/office/drawing/2016/5/9/chartex" xmlns:cx4="http://schemas.microsoft.com/office/drawing/2016/5/10/chartex" xmlns:cx5="http://schemas.microsoft.com/office/drawing/2016/5/11/chartex" xmlns:cx6="http://schemas.microsoft.com/office/drawing/2016/5/12/chartex" xmlns:cx7="http://schemas.microsoft.com/office/drawing/2016/5/13/chartex" xmlns:cx8="http://schemas.microsoft.com/office/drawing/2016/5/14/chartex" xmlns:mc="http://schemas.openxmlformats.org/markup-compatibility/2006" xmlns:aink="http://schemas.microsoft.com/office/drawing/2016/ink" xmlns:am3d="http://schemas.microsoft.com/office/drawing/2017/model3d" xmlns:o="urn:schemas-microsoft-com:office:office" xmlns:oel="http://schemas.microsoft.com/office/2019/extlst" xmlns:r="http://schemas.openxmlformats.org/officeDocument/2006/relationships" xmlns:m="http://schemas.openxmlformats.org/officeDocument/2006/math" xmlns:v="urn:schemas-microsoft-com:vml" xmlns:wp14="http://schemas.microsoft.com/office/word/2010/wordprocessingDrawing" xmlns:wp="http://schemas.openxmlformats.org/drawingml/2006/wordprocessingDrawing" xmlns:w10="urn:schemas-microsoft-com:office:word" xmlns:w="http://schemas.openxmlformats.org/wordprocessingml/2006/main" xmlns:w14="http://schemas.microsoft.com/office/word/2010/wordml" xmlns:w15="http://schemas.microsoft.com/office/word/2012/wordml" xmlns:w16cex="http://schemas.microsoft.com/office/word/2018/wordml/cex" xmlns:w16cid="http://schemas.microsoft.com/office/word/2016/wordml/cid" xmlns:w16="http://schemas.microsoft.com/office/word/2018/wordml" xmlns:w16sdtdh="http://schemas.microsoft.com/office/word/2020/wordml/sdtdatahash" xmlns:w16se="http://schemas.microsoft.com/office/word/2015/wordml/symex" xmlns:wpg="http://schemas.microsoft.com/office/word/2010/wordprocessingGroup" xmlns:wpi="http://schemas.microsoft.com/office/word/2010/wordprocessingInk" xmlns:wne="http://schemas.microsoft.com/office/word/2006/wordml" xmlns:wps="http://schemas.microsoft.com/office/word/2010/wordprocessingShape" mc:Ignorable="w14 w15 w16se w16cid w16 w16cex w16sdtdh wp14">
   <w:body>
     <w:p>
       <w:pPr>
         <w:spacing w:after="161"/>
         <w:ind w:left="10"/>
-      </w:pPr>
-      <w:r>
-        <w:t xml:space="preserve">                                                              </w:t>
-      </w:r>
-      <w:proofErr w:type="spellStart"/>
-      <w:r>
-        <w:t>Конституційне</w:t>
-      </w:r>
-      <w:proofErr w:type="spellEnd"/>
-      <w:r>
-        <w:t xml:space="preserve"> право </w:t>
-      </w:r>
-      <w:proofErr w:type="spellStart"/>
-      <w:r>
-        <w:t>України</w:t>
-      </w:r>
-      <w:proofErr w:type="spellEnd"/>
-      <w:r>
-        <w:t xml:space="preserve"> – </w:t>
-      </w:r>
-      <w:proofErr w:type="spellStart"/>
-      <w:r>
-        <w:t>провідна</w:t>
-      </w:r>
-      <w:proofErr w:type="spellEnd"/>
-      <w:r>
-        <w:t xml:space="preserve"> </w:t>
-      </w:r>
-      <w:proofErr w:type="spellStart"/>
-      <w:r>
-        <w:t>галузь</w:t>
-      </w:r>
-      <w:proofErr w:type="spellEnd"/>
-      <w:r>
-        <w:t xml:space="preserve"> права. </w:t>
+        <w:jc w:val="center"/>
+        <w:rPr>
+          <w:rFonts w:ascii="Times New Roman" w:hAnsi="Times New Roman" w:cs="Times New Roman"/>
+          <w:b/>
+          <w:bCs/>
+          <w:sz w:val="36"/>
+          <w:szCs w:val="36"/>
+        </w:rPr>
+      </w:pPr>
+      <w:r>
+        <w:rPr>
+          <w:rFonts w:ascii="Times New Roman" w:hAnsi="Times New Roman" w:cs="Times New Roman"/>
+          <w:b/>
+          <w:bCs/>
+          <w:sz w:val="36"/>
+          <w:szCs w:val="36"/>
+        </w:rPr>
+        <w:t>Конституційне право України – провідна галузь права.</w:t>
       </w:r>
     </w:p>
     <w:p>
       <w:pPr>
         <w:spacing w:after="0"/>
         <w:ind w:left="10"/>
-      </w:pPr>
-      <w:r>
+        <w:rPr>
+          <w:rFonts w:ascii="Times New Roman" w:hAnsi="Times New Roman" w:cs="Times New Roman"/>
+          <w:b/>
+          <w:bCs/>
+        </w:rPr>
+      </w:pPr>
+      <w:r>
+        <w:rPr>
+          <w:rFonts w:ascii="Times New Roman" w:hAnsi="Times New Roman" w:cs="Times New Roman"/>
+          <w:b/>
+          <w:bCs/>
+        </w:rPr>
         <w:t xml:space="preserve">1. </w:t>
       </w:r>
     </w:p>
@@ -60,14 +53,13 @@
         <w:tblCellMar>
           <w:top w:w="46" w:type="dxa"/>
           <w:left w:w="108" w:type="dxa"/>
-          <w:bottom w:w="0" w:type="dxa"/>
           <w:right w:w="59" w:type="dxa"/>
         </w:tblCellMar>
         <w:tblLook w:val="04A0" w:firstRow="1" w:lastRow="0" w:firstColumn="1" w:lastColumn="0" w:noHBand="0" w:noVBand="1"/>
       </w:tblPr>
       <w:tblGrid>
-        <w:gridCol w:w="1568"/>
-        <w:gridCol w:w="8891"/>
+        <w:gridCol w:w="1572"/>
+        <w:gridCol w:w="8887"/>
       </w:tblGrid>
       <w:tr>
         <w:trPr>
@@ -87,14 +79,15 @@
             <w:pPr>
               <w:spacing w:after="0"/>
               <w:ind w:left="0" w:firstLine="0"/>
+              <w:rPr>
+                <w:rFonts w:ascii="Times New Roman" w:hAnsi="Times New Roman" w:cs="Times New Roman"/>
+              </w:rPr>
             </w:pPr>
-            <w:proofErr w:type="spellStart"/>
             <w:r>
-              <w:t>Поняття</w:t>
-            </w:r>
-            <w:proofErr w:type="spellEnd"/>
-            <w:r>
-              <w:t xml:space="preserve"> </w:t>
+              <w:rPr>
+                <w:rFonts w:ascii="Times New Roman" w:hAnsi="Times New Roman" w:cs="Times New Roman"/>
+              </w:rPr>
+              <w:t xml:space="preserve">Поняття </w:t>
             </w:r>
           </w:p>
         </w:tc>
@@ -112,14 +105,15 @@
             <w:pPr>
               <w:spacing w:after="0"/>
               <w:ind w:left="0" w:firstLine="0"/>
+              <w:rPr>
+                <w:rFonts w:ascii="Times New Roman" w:hAnsi="Times New Roman" w:cs="Times New Roman"/>
+              </w:rPr>
             </w:pPr>
-            <w:proofErr w:type="spellStart"/>
             <w:r>
-              <w:t>Визначення</w:t>
-            </w:r>
-            <w:proofErr w:type="spellEnd"/>
-            <w:r>
-              <w:t xml:space="preserve"> </w:t>
+              <w:rPr>
+                <w:rFonts w:ascii="Times New Roman" w:hAnsi="Times New Roman" w:cs="Times New Roman"/>
+              </w:rPr>
+              <w:t xml:space="preserve">Визначення </w:t>
             </w:r>
           </w:p>
         </w:tc>
@@ -142,14 +136,15 @@
             <w:pPr>
               <w:spacing w:after="0"/>
               <w:ind w:left="0" w:firstLine="0"/>
+              <w:rPr>
+                <w:rFonts w:ascii="Times New Roman" w:hAnsi="Times New Roman" w:cs="Times New Roman"/>
+              </w:rPr>
             </w:pPr>
-            <w:proofErr w:type="spellStart"/>
             <w:r>
-              <w:t>Конституційне</w:t>
-            </w:r>
-            <w:proofErr w:type="spellEnd"/>
-            <w:r>
-              <w:t xml:space="preserve"> право </w:t>
+              <w:rPr>
+                <w:rFonts w:ascii="Times New Roman" w:hAnsi="Times New Roman" w:cs="Times New Roman"/>
+              </w:rPr>
+              <w:t xml:space="preserve">Конституційне право </w:t>
             </w:r>
           </w:p>
         </w:tc>
@@ -167,177 +162,15 @@
             <w:pPr>
               <w:spacing w:after="0"/>
               <w:ind w:left="0" w:right="5" w:firstLine="0"/>
+              <w:rPr>
+                <w:rFonts w:ascii="Times New Roman" w:hAnsi="Times New Roman" w:cs="Times New Roman"/>
+              </w:rPr>
             </w:pPr>
-            <w:proofErr w:type="spellStart"/>
             <w:r>
-              <w:t>Провідна</w:t>
-            </w:r>
-            <w:proofErr w:type="spellEnd"/>
-            <w:r>
-              <w:t xml:space="preserve"> </w:t>
-            </w:r>
-            <w:proofErr w:type="spellStart"/>
-            <w:r>
-              <w:t>галузь</w:t>
-            </w:r>
-            <w:proofErr w:type="spellEnd"/>
-            <w:r>
-              <w:t xml:space="preserve"> права, яку </w:t>
-            </w:r>
-            <w:proofErr w:type="spellStart"/>
-            <w:r>
-              <w:t>складають</w:t>
-            </w:r>
-            <w:proofErr w:type="spellEnd"/>
-            <w:r>
-              <w:t xml:space="preserve"> </w:t>
-            </w:r>
-            <w:proofErr w:type="spellStart"/>
-            <w:r>
-              <w:t>конституційно-правові</w:t>
-            </w:r>
-            <w:proofErr w:type="spellEnd"/>
-            <w:r>
-              <w:t xml:space="preserve"> </w:t>
-            </w:r>
-            <w:proofErr w:type="spellStart"/>
-            <w:r>
-              <w:t>норми</w:t>
-            </w:r>
-            <w:proofErr w:type="spellEnd"/>
-            <w:r>
-              <w:t xml:space="preserve">, </w:t>
-            </w:r>
-            <w:proofErr w:type="spellStart"/>
-            <w:r>
-              <w:t>що</w:t>
-            </w:r>
-            <w:proofErr w:type="spellEnd"/>
-            <w:r>
-              <w:t xml:space="preserve"> </w:t>
-            </w:r>
-            <w:proofErr w:type="spellStart"/>
-            <w:r>
-              <w:t>закріплюють</w:t>
-            </w:r>
-            <w:proofErr w:type="spellEnd"/>
-            <w:r>
-              <w:t xml:space="preserve"> засади </w:t>
-            </w:r>
-            <w:proofErr w:type="spellStart"/>
-            <w:r>
-              <w:t>суспільного</w:t>
-            </w:r>
-            <w:proofErr w:type="spellEnd"/>
-            <w:r>
-              <w:t xml:space="preserve">, </w:t>
-            </w:r>
-            <w:proofErr w:type="spellStart"/>
-            <w:r>
-              <w:t>політичного</w:t>
-            </w:r>
-            <w:proofErr w:type="spellEnd"/>
-            <w:r>
-              <w:t xml:space="preserve"> та державного ладу, </w:t>
-            </w:r>
-            <w:proofErr w:type="spellStart"/>
-            <w:r>
-              <w:t>адміністративно-територіальний</w:t>
-            </w:r>
-            <w:proofErr w:type="spellEnd"/>
-            <w:r>
-              <w:t xml:space="preserve"> </w:t>
-            </w:r>
-            <w:proofErr w:type="spellStart"/>
-            <w:r>
-              <w:t>устрій</w:t>
-            </w:r>
-            <w:proofErr w:type="spellEnd"/>
-            <w:r>
-              <w:t xml:space="preserve"> </w:t>
-            </w:r>
-            <w:proofErr w:type="spellStart"/>
-            <w:r>
-              <w:t>держави</w:t>
-            </w:r>
-            <w:proofErr w:type="spellEnd"/>
-            <w:r>
-              <w:t xml:space="preserve">, </w:t>
-            </w:r>
-            <w:proofErr w:type="spellStart"/>
-            <w:r>
-              <w:t>принципи</w:t>
-            </w:r>
-            <w:proofErr w:type="spellEnd"/>
-            <w:r>
-              <w:t xml:space="preserve"> </w:t>
-            </w:r>
-            <w:proofErr w:type="spellStart"/>
-            <w:r>
-              <w:t>організації</w:t>
-            </w:r>
-            <w:proofErr w:type="spellEnd"/>
-            <w:r>
-              <w:t xml:space="preserve">, систему і порядок </w:t>
-            </w:r>
-            <w:proofErr w:type="spellStart"/>
-            <w:r>
-              <w:t>функціонування</w:t>
-            </w:r>
-            <w:proofErr w:type="spellEnd"/>
-            <w:r>
-              <w:t xml:space="preserve"> </w:t>
-            </w:r>
-            <w:proofErr w:type="spellStart"/>
-            <w:r>
-              <w:t>органів</w:t>
-            </w:r>
-            <w:proofErr w:type="spellEnd"/>
-            <w:r>
-              <w:t xml:space="preserve"> </w:t>
-            </w:r>
-            <w:proofErr w:type="spellStart"/>
-            <w:r>
-              <w:t>державної</w:t>
-            </w:r>
-            <w:proofErr w:type="spellEnd"/>
-            <w:r>
-              <w:t xml:space="preserve"> </w:t>
-            </w:r>
-            <w:proofErr w:type="spellStart"/>
-            <w:r>
-              <w:t>вла</w:t>
-            </w:r>
-            <w:r>
-              <w:t>ди</w:t>
-            </w:r>
-            <w:proofErr w:type="spellEnd"/>
-            <w:r>
-              <w:t xml:space="preserve">, </w:t>
-            </w:r>
-            <w:proofErr w:type="spellStart"/>
-            <w:r>
-              <w:t>правовий</w:t>
-            </w:r>
-            <w:proofErr w:type="spellEnd"/>
-            <w:r>
-              <w:t xml:space="preserve"> статус </w:t>
-            </w:r>
-            <w:proofErr w:type="spellStart"/>
-            <w:r>
-              <w:t>людини</w:t>
-            </w:r>
-            <w:proofErr w:type="spellEnd"/>
-            <w:r>
-              <w:t xml:space="preserve"> і </w:t>
-            </w:r>
-            <w:proofErr w:type="spellStart"/>
-            <w:r>
-              <w:t>громадянина</w:t>
-            </w:r>
-            <w:proofErr w:type="spellEnd"/>
-            <w:r>
-              <w:t xml:space="preserve">. </w:t>
+              <w:rPr>
+                <w:rFonts w:ascii="Times New Roman" w:hAnsi="Times New Roman" w:cs="Times New Roman"/>
+              </w:rPr>
+              <w:t xml:space="preserve">Провідна галузь права, яку складають конституційно-правові норми, що закріплюють засади суспільного, політичного та державного ладу, адміністративно-територіальний устрій держави, принципи організації, систему і порядок функціонування органів державної влади, правовий статус людини і громадянина. </w:t>
             </w:r>
           </w:p>
         </w:tc>
@@ -347,8 +180,14 @@
       <w:pPr>
         <w:spacing w:after="160"/>
         <w:ind w:left="0" w:firstLine="0"/>
-      </w:pPr>
-      <w:r>
+        <w:rPr>
+          <w:rFonts w:ascii="Times New Roman" w:hAnsi="Times New Roman" w:cs="Times New Roman"/>
+        </w:rPr>
+      </w:pPr>
+      <w:r>
+        <w:rPr>
+          <w:rFonts w:ascii="Times New Roman" w:hAnsi="Times New Roman" w:cs="Times New Roman"/>
+        </w:rPr>
         <w:t xml:space="preserve"> </w:t>
       </w:r>
     </w:p>
@@ -356,8 +195,18 @@
       <w:pPr>
         <w:spacing w:after="0"/>
         <w:ind w:left="10"/>
-      </w:pPr>
-      <w:r>
+        <w:rPr>
+          <w:rFonts w:ascii="Times New Roman" w:hAnsi="Times New Roman" w:cs="Times New Roman"/>
+          <w:b/>
+          <w:bCs/>
+        </w:rPr>
+      </w:pPr>
+      <w:r>
+        <w:rPr>
+          <w:rFonts w:ascii="Times New Roman" w:hAnsi="Times New Roman" w:cs="Times New Roman"/>
+          <w:b/>
+          <w:bCs/>
+        </w:rPr>
         <w:t xml:space="preserve">3. </w:t>
       </w:r>
     </w:p>
@@ -369,7 +218,6 @@
         <w:tblCellMar>
           <w:top w:w="46" w:type="dxa"/>
           <w:left w:w="108" w:type="dxa"/>
-          <w:bottom w:w="0" w:type="dxa"/>
           <w:right w:w="59" w:type="dxa"/>
         </w:tblCellMar>
         <w:tblLook w:val="04A0" w:firstRow="1" w:lastRow="0" w:firstColumn="1" w:lastColumn="0" w:noHBand="0" w:noVBand="1"/>
@@ -396,14 +244,15 @@
             <w:pPr>
               <w:spacing w:after="0"/>
               <w:ind w:left="0" w:firstLine="0"/>
+              <w:rPr>
+                <w:rFonts w:ascii="Times New Roman" w:hAnsi="Times New Roman" w:cs="Times New Roman"/>
+              </w:rPr>
             </w:pPr>
-            <w:proofErr w:type="spellStart"/>
             <w:r>
-              <w:t>Поняття</w:t>
-            </w:r>
-            <w:proofErr w:type="spellEnd"/>
-            <w:r>
-              <w:t xml:space="preserve">  </w:t>
+              <w:rPr>
+                <w:rFonts w:ascii="Times New Roman" w:hAnsi="Times New Roman" w:cs="Times New Roman"/>
+              </w:rPr>
+              <w:t xml:space="preserve">Поняття  </w:t>
             </w:r>
           </w:p>
         </w:tc>
@@ -421,14 +270,15 @@
             <w:pPr>
               <w:spacing w:after="0"/>
               <w:ind w:left="0" w:firstLine="0"/>
+              <w:rPr>
+                <w:rFonts w:ascii="Times New Roman" w:hAnsi="Times New Roman" w:cs="Times New Roman"/>
+              </w:rPr>
             </w:pPr>
-            <w:proofErr w:type="spellStart"/>
             <w:r>
-              <w:t>Визначення</w:t>
-            </w:r>
-            <w:proofErr w:type="spellEnd"/>
-            <w:r>
-              <w:t xml:space="preserve"> </w:t>
+              <w:rPr>
+                <w:rFonts w:ascii="Times New Roman" w:hAnsi="Times New Roman" w:cs="Times New Roman"/>
+              </w:rPr>
+              <w:t xml:space="preserve">Визначення </w:t>
             </w:r>
           </w:p>
         </w:tc>
@@ -451,22 +301,15 @@
             <w:pPr>
               <w:spacing w:after="0"/>
               <w:ind w:left="0" w:firstLine="0"/>
+              <w:rPr>
+                <w:rFonts w:ascii="Times New Roman" w:hAnsi="Times New Roman" w:cs="Times New Roman"/>
+              </w:rPr>
             </w:pPr>
-            <w:proofErr w:type="spellStart"/>
             <w:r>
-              <w:t>Джерела</w:t>
-            </w:r>
-            <w:proofErr w:type="spellEnd"/>
-            <w:r>
-              <w:t xml:space="preserve"> </w:t>
-            </w:r>
-            <w:proofErr w:type="spellStart"/>
-            <w:r>
-              <w:t>конституційного</w:t>
-            </w:r>
-            <w:proofErr w:type="spellEnd"/>
-            <w:r>
-              <w:t xml:space="preserve"> права </w:t>
+              <w:rPr>
+                <w:rFonts w:ascii="Times New Roman" w:hAnsi="Times New Roman" w:cs="Times New Roman"/>
+              </w:rPr>
+              <w:t xml:space="preserve">Джерела конституційного права </w:t>
             </w:r>
           </w:p>
         </w:tc>
@@ -484,78 +327,15 @@
             <w:pPr>
               <w:spacing w:after="0"/>
               <w:ind w:left="0" w:firstLine="0"/>
+              <w:rPr>
+                <w:rFonts w:ascii="Times New Roman" w:hAnsi="Times New Roman" w:cs="Times New Roman"/>
+              </w:rPr>
             </w:pPr>
-            <w:proofErr w:type="spellStart"/>
             <w:r>
-              <w:t>Зовнішня</w:t>
-            </w:r>
-            <w:proofErr w:type="spellEnd"/>
-            <w:r>
-              <w:t xml:space="preserve"> форма </w:t>
-            </w:r>
-            <w:proofErr w:type="spellStart"/>
-            <w:r>
-              <w:t>об'єктивізації</w:t>
-            </w:r>
-            <w:proofErr w:type="spellEnd"/>
-            <w:r>
-              <w:t xml:space="preserve"> </w:t>
-            </w:r>
-            <w:proofErr w:type="spellStart"/>
-            <w:r>
-              <w:t>внутрішнього</w:t>
-            </w:r>
-            <w:proofErr w:type="spellEnd"/>
-            <w:r>
-              <w:t xml:space="preserve"> </w:t>
-            </w:r>
-            <w:proofErr w:type="spellStart"/>
-            <w:r>
-              <w:t>юридичного</w:t>
-            </w:r>
-            <w:proofErr w:type="spellEnd"/>
-            <w:r>
-              <w:t xml:space="preserve"> </w:t>
-            </w:r>
-            <w:proofErr w:type="spellStart"/>
-            <w:r>
-              <w:t>змісту</w:t>
-            </w:r>
-            <w:proofErr w:type="spellEnd"/>
-            <w:r>
-              <w:t xml:space="preserve">, </w:t>
-            </w:r>
-            <w:proofErr w:type="spellStart"/>
-            <w:r>
-              <w:t>тобто</w:t>
-            </w:r>
-            <w:proofErr w:type="spellEnd"/>
-            <w:r>
-              <w:t xml:space="preserve"> </w:t>
-            </w:r>
-            <w:proofErr w:type="spellStart"/>
-            <w:r>
-              <w:t>це</w:t>
-            </w:r>
-            <w:proofErr w:type="spellEnd"/>
-            <w:r>
-              <w:t xml:space="preserve"> </w:t>
-            </w:r>
-            <w:proofErr w:type="spellStart"/>
-            <w:r>
-              <w:t>текстуальні</w:t>
-            </w:r>
-            <w:proofErr w:type="spellEnd"/>
-            <w:r>
-              <w:t xml:space="preserve"> </w:t>
-            </w:r>
-            <w:proofErr w:type="spellStart"/>
-            <w:r>
-              <w:t>джерела</w:t>
-            </w:r>
-            <w:proofErr w:type="spellEnd"/>
-            <w:r>
-              <w:t xml:space="preserve"> права. </w:t>
+              <w:rPr>
+                <w:rFonts w:ascii="Times New Roman" w:hAnsi="Times New Roman" w:cs="Times New Roman"/>
+              </w:rPr>
+              <w:t xml:space="preserve">Зовнішня форма об'єктивізації внутрішнього юридичного змісту, тобто це текстуальні джерела права. </w:t>
             </w:r>
           </w:p>
         </w:tc>
@@ -565,8 +345,14 @@
       <w:pPr>
         <w:spacing w:after="160"/>
         <w:ind w:left="0" w:firstLine="0"/>
-      </w:pPr>
-      <w:r>
+        <w:rPr>
+          <w:rFonts w:ascii="Times New Roman" w:hAnsi="Times New Roman" w:cs="Times New Roman"/>
+        </w:rPr>
+      </w:pPr>
+      <w:r>
+        <w:rPr>
+          <w:rFonts w:ascii="Times New Roman" w:hAnsi="Times New Roman" w:cs="Times New Roman"/>
+        </w:rPr>
         <w:t xml:space="preserve"> </w:t>
       </w:r>
     </w:p>
@@ -574,22 +360,15 @@
       <w:pPr>
         <w:spacing w:after="192"/>
         <w:ind w:left="10"/>
-      </w:pPr>
-      <w:proofErr w:type="spellStart"/>
-      <w:r>
-        <w:t>Джерела</w:t>
-      </w:r>
-      <w:proofErr w:type="spellEnd"/>
-      <w:r>
-        <w:t xml:space="preserve"> </w:t>
-      </w:r>
-      <w:proofErr w:type="spellStart"/>
-      <w:r>
-        <w:t>конституційного</w:t>
-      </w:r>
-      <w:proofErr w:type="spellEnd"/>
-      <w:r>
-        <w:t xml:space="preserve"> права: </w:t>
+        <w:rPr>
+          <w:rFonts w:ascii="Times New Roman" w:hAnsi="Times New Roman" w:cs="Times New Roman"/>
+        </w:rPr>
+      </w:pPr>
+      <w:r>
+        <w:rPr>
+          <w:rFonts w:ascii="Times New Roman" w:hAnsi="Times New Roman" w:cs="Times New Roman"/>
+        </w:rPr>
+        <w:t xml:space="preserve">Джерела конституційного права: </w:t>
       </w:r>
     </w:p>
     <w:p>
@@ -599,38 +378,15 @@
           <w:numId w:val="1"/>
         </w:numPr>
         <w:ind w:hanging="360"/>
-      </w:pPr>
-      <w:proofErr w:type="spellStart"/>
-      <w:r>
-        <w:t>Акти</w:t>
-      </w:r>
-      <w:proofErr w:type="spellEnd"/>
-      <w:r>
-        <w:t xml:space="preserve"> </w:t>
-      </w:r>
-      <w:proofErr w:type="spellStart"/>
-      <w:r>
-        <w:t>Кабінету</w:t>
-      </w:r>
-      <w:proofErr w:type="spellEnd"/>
-      <w:r>
-        <w:t xml:space="preserve"> </w:t>
-      </w:r>
-      <w:proofErr w:type="spellStart"/>
-      <w:r>
-        <w:t>Міністрів</w:t>
-      </w:r>
-      <w:proofErr w:type="spellEnd"/>
-      <w:r>
-        <w:t xml:space="preserve"> </w:t>
-      </w:r>
-      <w:proofErr w:type="spellStart"/>
-      <w:r>
-        <w:t>України</w:t>
-      </w:r>
-      <w:proofErr w:type="spellEnd"/>
-      <w:r>
-        <w:t xml:space="preserve">; </w:t>
+        <w:rPr>
+          <w:rFonts w:ascii="Times New Roman" w:hAnsi="Times New Roman" w:cs="Times New Roman"/>
+        </w:rPr>
+      </w:pPr>
+      <w:r>
+        <w:rPr>
+          <w:rFonts w:ascii="Times New Roman" w:hAnsi="Times New Roman" w:cs="Times New Roman"/>
+        </w:rPr>
+        <w:t xml:space="preserve">Акти Кабінету Міністрів України; </w:t>
       </w:r>
     </w:p>
     <w:p>
@@ -640,22 +396,15 @@
           <w:numId w:val="1"/>
         </w:numPr>
         <w:ind w:hanging="360"/>
-      </w:pPr>
-      <w:proofErr w:type="spellStart"/>
-      <w:r>
-        <w:t>Конституція</w:t>
-      </w:r>
-      <w:proofErr w:type="spellEnd"/>
-      <w:r>
-        <w:t xml:space="preserve"> </w:t>
-      </w:r>
-      <w:proofErr w:type="spellStart"/>
-      <w:r>
-        <w:t>України</w:t>
-      </w:r>
-      <w:proofErr w:type="spellEnd"/>
-      <w:r>
-        <w:t xml:space="preserve">; </w:t>
+        <w:rPr>
+          <w:rFonts w:ascii="Times New Roman" w:hAnsi="Times New Roman" w:cs="Times New Roman"/>
+        </w:rPr>
+      </w:pPr>
+      <w:r>
+        <w:rPr>
+          <w:rFonts w:ascii="Times New Roman" w:hAnsi="Times New Roman" w:cs="Times New Roman"/>
+        </w:rPr>
+        <w:t xml:space="preserve">Конституція України; </w:t>
       </w:r>
     </w:p>
     <w:p>
@@ -665,63 +414,27 @@
           <w:numId w:val="1"/>
         </w:numPr>
         <w:ind w:hanging="360"/>
-      </w:pPr>
-      <w:proofErr w:type="spellStart"/>
-      <w:r>
-        <w:t>Закони</w:t>
-      </w:r>
-      <w:proofErr w:type="spellEnd"/>
-      <w:r>
-        <w:t xml:space="preserve"> </w:t>
-      </w:r>
-      <w:proofErr w:type="spellStart"/>
-      <w:r>
-        <w:t>України</w:t>
-      </w:r>
-      <w:proofErr w:type="spellEnd"/>
-      <w:r>
-        <w:t xml:space="preserve">; </w:t>
-      </w:r>
-    </w:p>
-    <w:p>
-      <w:pPr>
-        <w:numPr>
-          <w:ilvl w:val="0"/>
-          <w:numId w:val="1"/>
-        </w:numPr>
-        <w:ind w:hanging="360"/>
-      </w:pPr>
-      <w:r>
-        <w:t xml:space="preserve">Регламент </w:t>
-      </w:r>
-      <w:proofErr w:type="spellStart"/>
-      <w:r>
-        <w:t>Верховної</w:t>
-      </w:r>
-      <w:proofErr w:type="spellEnd"/>
-      <w:r>
-        <w:t xml:space="preserve"> Ради </w:t>
-      </w:r>
-      <w:proofErr w:type="spellStart"/>
-      <w:r>
-        <w:t>України</w:t>
-      </w:r>
-      <w:proofErr w:type="spellEnd"/>
-      <w:r>
-        <w:t xml:space="preserve">; </w:t>
+        <w:rPr>
+          <w:rFonts w:ascii="Times New Roman" w:hAnsi="Times New Roman" w:cs="Times New Roman"/>
+        </w:rPr>
+      </w:pPr>
+      <w:r>
+        <w:rPr>
+          <w:rFonts w:ascii="Times New Roman" w:hAnsi="Times New Roman" w:cs="Times New Roman"/>
+        </w:rPr>
+        <w:t xml:space="preserve">Закони України; </w:t>
       </w:r>
     </w:p>
     <w:tbl>
       <w:tblPr>
         <w:tblStyle w:val="TableGrid"/>
-        <w:tblpPr w:vertAnchor="page" w:horzAnchor="page" w:tblpX="725" w:tblpY="14875"/>
+        <w:tblpPr w:vertAnchor="page" w:horzAnchor="margin" w:tblpY="8833"/>
         <w:tblOverlap w:val="never"/>
         <w:tblW w:w="10459" w:type="dxa"/>
         <w:tblInd w:w="0" w:type="dxa"/>
         <w:tblCellMar>
           <w:top w:w="46" w:type="dxa"/>
           <w:left w:w="108" w:type="dxa"/>
-          <w:bottom w:w="0" w:type="dxa"/>
           <w:right w:w="115" w:type="dxa"/>
         </w:tblCellMar>
         <w:tblLook w:val="04A0" w:firstRow="1" w:lastRow="0" w:firstColumn="1" w:lastColumn="0" w:noHBand="0" w:noVBand="1"/>
@@ -748,14 +461,15 @@
             <w:pPr>
               <w:spacing w:after="0"/>
               <w:ind w:left="0" w:firstLine="0"/>
+              <w:rPr>
+                <w:rFonts w:ascii="Times New Roman" w:hAnsi="Times New Roman" w:cs="Times New Roman"/>
+              </w:rPr>
             </w:pPr>
-            <w:proofErr w:type="spellStart"/>
             <w:r>
-              <w:t>Поняття</w:t>
-            </w:r>
-            <w:proofErr w:type="spellEnd"/>
-            <w:r>
-              <w:t xml:space="preserve">  </w:t>
+              <w:rPr>
+                <w:rFonts w:ascii="Times New Roman" w:hAnsi="Times New Roman" w:cs="Times New Roman"/>
+              </w:rPr>
+              <w:t xml:space="preserve">Поняття  </w:t>
             </w:r>
           </w:p>
         </w:tc>
@@ -773,14 +487,15 @@
             <w:pPr>
               <w:spacing w:after="0"/>
               <w:ind w:left="0" w:firstLine="0"/>
+              <w:rPr>
+                <w:rFonts w:ascii="Times New Roman" w:hAnsi="Times New Roman" w:cs="Times New Roman"/>
+              </w:rPr>
             </w:pPr>
-            <w:proofErr w:type="spellStart"/>
             <w:r>
-              <w:t>Визначення</w:t>
-            </w:r>
-            <w:proofErr w:type="spellEnd"/>
-            <w:r>
-              <w:t xml:space="preserve"> </w:t>
+              <w:rPr>
+                <w:rFonts w:ascii="Times New Roman" w:hAnsi="Times New Roman" w:cs="Times New Roman"/>
+              </w:rPr>
+              <w:t xml:space="preserve">Визначення </w:t>
             </w:r>
           </w:p>
         </w:tc>
@@ -803,23 +518,15 @@
             <w:pPr>
               <w:spacing w:after="0"/>
               <w:ind w:left="0" w:firstLine="0"/>
+              <w:rPr>
+                <w:rFonts w:ascii="Times New Roman" w:hAnsi="Times New Roman" w:cs="Times New Roman"/>
+              </w:rPr>
             </w:pPr>
-            <w:proofErr w:type="spellStart"/>
             <w:r>
-              <w:lastRenderedPageBreak/>
-              <w:t>Державні</w:t>
-            </w:r>
-            <w:proofErr w:type="spellEnd"/>
-            <w:r>
-              <w:t xml:space="preserve"> </w:t>
-            </w:r>
-            <w:proofErr w:type="spellStart"/>
-            <w:r>
-              <w:t>символи</w:t>
-            </w:r>
-            <w:proofErr w:type="spellEnd"/>
-            <w:r>
-              <w:t xml:space="preserve"> </w:t>
+              <w:rPr>
+                <w:rFonts w:ascii="Times New Roman" w:hAnsi="Times New Roman" w:cs="Times New Roman"/>
+              </w:rPr>
+              <w:t xml:space="preserve">Державні символи </w:t>
             </w:r>
           </w:p>
         </w:tc>
@@ -837,137 +544,15 @@
             <w:pPr>
               <w:spacing w:after="0"/>
               <w:ind w:left="0" w:firstLine="0"/>
+              <w:rPr>
+                <w:rFonts w:ascii="Times New Roman" w:hAnsi="Times New Roman" w:cs="Times New Roman"/>
+              </w:rPr>
             </w:pPr>
-            <w:proofErr w:type="spellStart"/>
             <w:r>
-              <w:t>Визначені</w:t>
-            </w:r>
-            <w:proofErr w:type="spellEnd"/>
-            <w:r>
-              <w:t xml:space="preserve"> і </w:t>
-            </w:r>
-            <w:proofErr w:type="spellStart"/>
-            <w:r>
-              <w:t>закріплені</w:t>
-            </w:r>
-            <w:proofErr w:type="spellEnd"/>
-            <w:r>
-              <w:t xml:space="preserve"> на </w:t>
-            </w:r>
-            <w:proofErr w:type="spellStart"/>
-            <w:r>
-              <w:t>конституційно</w:t>
-            </w:r>
-            <w:proofErr w:type="spellEnd"/>
-            <w:r>
-              <w:t>-</w:t>
-            </w:r>
-            <w:r>
-              <w:t xml:space="preserve">правовому </w:t>
-            </w:r>
-            <w:proofErr w:type="spellStart"/>
-            <w:r>
-              <w:t>рівні</w:t>
-            </w:r>
-            <w:proofErr w:type="spellEnd"/>
-            <w:r>
-              <w:t xml:space="preserve"> </w:t>
-            </w:r>
-            <w:proofErr w:type="spellStart"/>
-            <w:r>
-              <w:t>офіційні</w:t>
-            </w:r>
-            <w:proofErr w:type="spellEnd"/>
-            <w:r>
-              <w:t xml:space="preserve"> знаки </w:t>
-            </w:r>
-            <w:proofErr w:type="spellStart"/>
-            <w:r>
-              <w:t>держави</w:t>
-            </w:r>
-            <w:proofErr w:type="spellEnd"/>
-            <w:r>
-              <w:t xml:space="preserve">, </w:t>
-            </w:r>
-            <w:proofErr w:type="spellStart"/>
-            <w:r>
-              <w:t>які</w:t>
-            </w:r>
-            <w:proofErr w:type="spellEnd"/>
-            <w:r>
-              <w:t xml:space="preserve"> в </w:t>
-            </w:r>
-            <w:proofErr w:type="spellStart"/>
-            <w:r>
-              <w:t>лаконічній</w:t>
-            </w:r>
-            <w:proofErr w:type="spellEnd"/>
-            <w:r>
-              <w:t xml:space="preserve"> </w:t>
-            </w:r>
-            <w:proofErr w:type="spellStart"/>
-            <w:r>
-              <w:t>формі</w:t>
-            </w:r>
-            <w:proofErr w:type="spellEnd"/>
-            <w:r>
-              <w:t xml:space="preserve"> </w:t>
-            </w:r>
-            <w:proofErr w:type="spellStart"/>
-            <w:r>
-              <w:t>відображають</w:t>
-            </w:r>
-            <w:proofErr w:type="spellEnd"/>
-            <w:r>
-              <w:t xml:space="preserve"> </w:t>
-            </w:r>
-            <w:proofErr w:type="spellStart"/>
-            <w:r>
-              <w:t>її</w:t>
-            </w:r>
-            <w:proofErr w:type="spellEnd"/>
-            <w:r>
-              <w:t xml:space="preserve"> </w:t>
-            </w:r>
-            <w:proofErr w:type="spellStart"/>
-            <w:r>
-              <w:t>суверенітет</w:t>
-            </w:r>
-            <w:proofErr w:type="spellEnd"/>
-            <w:r>
-              <w:t xml:space="preserve"> та </w:t>
-            </w:r>
-            <w:proofErr w:type="spellStart"/>
-            <w:r>
-              <w:t>ідеологію</w:t>
-            </w:r>
-            <w:proofErr w:type="spellEnd"/>
-            <w:r>
-              <w:t xml:space="preserve"> і, як правило, </w:t>
-            </w:r>
-            <w:proofErr w:type="spellStart"/>
-            <w:r>
-              <w:t>мають</w:t>
-            </w:r>
-            <w:proofErr w:type="spellEnd"/>
-            <w:r>
-              <w:t xml:space="preserve"> </w:t>
-            </w:r>
-            <w:proofErr w:type="spellStart"/>
-            <w:r>
-              <w:t>етнічнонаціональне</w:t>
-            </w:r>
-            <w:proofErr w:type="spellEnd"/>
-            <w:r>
-              <w:t xml:space="preserve"> </w:t>
-            </w:r>
-            <w:proofErr w:type="spellStart"/>
-            <w:r>
-              <w:t>походження</w:t>
-            </w:r>
-            <w:proofErr w:type="spellEnd"/>
-            <w:r>
-              <w:t xml:space="preserve">. </w:t>
+              <w:rPr>
+                <w:rFonts w:ascii="Times New Roman" w:hAnsi="Times New Roman" w:cs="Times New Roman"/>
+              </w:rPr>
+              <w:t xml:space="preserve">Визначені і закріплені на конституційно-правовому рівні офіційні знаки держави, які в лаконічній формі відображають її суверенітет та ідеологію і, як правило, мають етнічнонаціональне походження. </w:t>
             </w:r>
           </w:p>
         </w:tc>
@@ -980,30 +565,15 @@
           <w:numId w:val="1"/>
         </w:numPr>
         <w:ind w:hanging="360"/>
-      </w:pPr>
-      <w:proofErr w:type="spellStart"/>
-      <w:r>
-        <w:t>Акти</w:t>
-      </w:r>
-      <w:proofErr w:type="spellEnd"/>
-      <w:r>
-        <w:t xml:space="preserve"> </w:t>
-      </w:r>
-      <w:proofErr w:type="spellStart"/>
-      <w:r>
-        <w:t>Всеукраїнських</w:t>
-      </w:r>
-      <w:proofErr w:type="spellEnd"/>
-      <w:r>
-        <w:t xml:space="preserve"> </w:t>
-      </w:r>
-      <w:proofErr w:type="spellStart"/>
-      <w:r>
-        <w:t>референдумів</w:t>
-      </w:r>
-      <w:proofErr w:type="spellEnd"/>
-      <w:r>
-        <w:t xml:space="preserve">; </w:t>
+        <w:rPr>
+          <w:rFonts w:ascii="Times New Roman" w:hAnsi="Times New Roman" w:cs="Times New Roman"/>
+        </w:rPr>
+      </w:pPr>
+      <w:r>
+        <w:rPr>
+          <w:rFonts w:ascii="Times New Roman" w:hAnsi="Times New Roman" w:cs="Times New Roman"/>
+        </w:rPr>
+        <w:t xml:space="preserve">Регламент Верховної Ради України; </w:t>
       </w:r>
     </w:p>
     <w:p>
@@ -1013,110 +583,107 @@
           <w:numId w:val="1"/>
         </w:numPr>
         <w:ind w:hanging="360"/>
-      </w:pPr>
-      <w:proofErr w:type="spellStart"/>
-      <w:r>
-        <w:t>Акти</w:t>
-      </w:r>
-      <w:proofErr w:type="spellEnd"/>
-      <w:r>
-        <w:t xml:space="preserve"> </w:t>
-      </w:r>
-      <w:proofErr w:type="spellStart"/>
-      <w:r>
-        <w:t>Конституційного</w:t>
-      </w:r>
-      <w:proofErr w:type="spellEnd"/>
-      <w:r>
-        <w:t xml:space="preserve"> Суду </w:t>
-      </w:r>
-      <w:proofErr w:type="spellStart"/>
-      <w:r>
-        <w:t>України</w:t>
-      </w:r>
-      <w:proofErr w:type="spellEnd"/>
-      <w:r>
-        <w:t>; 7.</w:t>
-      </w:r>
-      <w:r>
-        <w:rPr>
-          <w:rFonts w:ascii="Arial" w:eastAsia="Arial" w:hAnsi="Arial" w:cs="Arial"/>
-        </w:rPr>
-        <w:t xml:space="preserve"> </w:t>
-      </w:r>
-      <w:proofErr w:type="spellStart"/>
-      <w:r>
-        <w:t>Акти</w:t>
-      </w:r>
-      <w:proofErr w:type="spellEnd"/>
-      <w:r>
-        <w:t xml:space="preserve"> </w:t>
-      </w:r>
-      <w:proofErr w:type="spellStart"/>
-      <w:r>
-        <w:t>реалізації</w:t>
-      </w:r>
-      <w:proofErr w:type="spellEnd"/>
-      <w:r>
-        <w:t xml:space="preserve"> </w:t>
-      </w:r>
-      <w:proofErr w:type="spellStart"/>
-      <w:r>
-        <w:t>делегован</w:t>
-      </w:r>
-      <w:r>
-        <w:t>их</w:t>
-      </w:r>
-      <w:proofErr w:type="spellEnd"/>
-      <w:r>
-        <w:t xml:space="preserve"> </w:t>
-      </w:r>
-      <w:proofErr w:type="spellStart"/>
-      <w:r>
-        <w:t>повноважень</w:t>
-      </w:r>
-      <w:proofErr w:type="spellEnd"/>
-      <w:r>
-        <w:t xml:space="preserve">; </w:t>
-      </w:r>
-    </w:p>
-    <w:p>
-      <w:pPr>
-        <w:spacing w:after="161"/>
-        <w:ind w:left="355"/>
-      </w:pPr>
-      <w:r>
-        <w:t>8.</w:t>
-      </w:r>
-      <w:r>
-        <w:rPr>
-          <w:rFonts w:ascii="Arial" w:eastAsia="Arial" w:hAnsi="Arial" w:cs="Arial"/>
-        </w:rPr>
-        <w:t xml:space="preserve"> </w:t>
-      </w:r>
-      <w:proofErr w:type="spellStart"/>
-      <w:r>
-        <w:t>Укази</w:t>
-      </w:r>
-      <w:proofErr w:type="spellEnd"/>
-      <w:r>
-        <w:t xml:space="preserve"> Президента </w:t>
-      </w:r>
-      <w:proofErr w:type="spellStart"/>
-      <w:r>
-        <w:t>України</w:t>
-      </w:r>
-      <w:proofErr w:type="spellEnd"/>
-      <w:r>
-        <w:t xml:space="preserve">. </w:t>
+        <w:rPr>
+          <w:rFonts w:ascii="Times New Roman" w:hAnsi="Times New Roman" w:cs="Times New Roman"/>
+        </w:rPr>
+      </w:pPr>
+      <w:r>
+        <w:rPr>
+          <w:rFonts w:ascii="Times New Roman" w:hAnsi="Times New Roman" w:cs="Times New Roman"/>
+        </w:rPr>
+        <w:t xml:space="preserve">Акти Всеукраїнських референдумів; </w:t>
+      </w:r>
+    </w:p>
+    <w:p>
+      <w:pPr>
+        <w:numPr>
+          <w:ilvl w:val="0"/>
+          <w:numId w:val="1"/>
+        </w:numPr>
+        <w:ind w:hanging="360"/>
+        <w:rPr>
+          <w:rFonts w:ascii="Times New Roman" w:hAnsi="Times New Roman" w:cs="Times New Roman"/>
+        </w:rPr>
+      </w:pPr>
+      <w:r>
+        <w:rPr>
+          <w:rFonts w:ascii="Times New Roman" w:hAnsi="Times New Roman" w:cs="Times New Roman"/>
+        </w:rPr>
+        <w:t xml:space="preserve">Акти Конституційного Суду України; </w:t>
+      </w:r>
+    </w:p>
+    <w:p>
+      <w:pPr>
+        <w:numPr>
+          <w:ilvl w:val="0"/>
+          <w:numId w:val="1"/>
+        </w:numPr>
+        <w:ind w:hanging="360"/>
+        <w:rPr>
+          <w:rFonts w:ascii="Times New Roman" w:hAnsi="Times New Roman" w:cs="Times New Roman"/>
+        </w:rPr>
+      </w:pPr>
+      <w:r>
+        <w:rPr>
+          <w:rFonts w:ascii="Times New Roman" w:hAnsi="Times New Roman" w:cs="Times New Roman"/>
+        </w:rPr>
+        <w:t xml:space="preserve">Акти реалізації делегованих повноважень; </w:t>
+      </w:r>
+    </w:p>
+    <w:p>
+      <w:pPr>
+        <w:numPr>
+          <w:ilvl w:val="0"/>
+          <w:numId w:val="1"/>
+        </w:numPr>
+        <w:ind w:hanging="360"/>
+        <w:rPr>
+          <w:rFonts w:ascii="Times New Roman" w:hAnsi="Times New Roman" w:cs="Times New Roman"/>
+        </w:rPr>
+      </w:pPr>
+      <w:r>
+        <w:rPr>
+          <w:rFonts w:ascii="Times New Roman" w:hAnsi="Times New Roman" w:cs="Times New Roman"/>
+        </w:rPr>
+        <w:t xml:space="preserve">Укази Президента України. </w:t>
       </w:r>
     </w:p>
     <w:p>
       <w:pPr>
         <w:spacing w:after="0"/>
         <w:ind w:left="10"/>
-      </w:pPr>
-      <w:r>
+        <w:rPr>
+          <w:rFonts w:ascii="Times New Roman" w:hAnsi="Times New Roman" w:cs="Times New Roman"/>
+        </w:rPr>
+      </w:pPr>
+    </w:p>
+    <w:p>
+      <w:pPr>
+        <w:spacing w:after="0"/>
+        <w:ind w:left="10"/>
+        <w:rPr>
+          <w:rFonts w:ascii="Times New Roman" w:hAnsi="Times New Roman" w:cs="Times New Roman"/>
+          <w:b/>
+          <w:bCs/>
+        </w:rPr>
+      </w:pPr>
+    </w:p>
+    <w:p>
+      <w:pPr>
+        <w:spacing w:after="0"/>
+        <w:ind w:left="10"/>
+        <w:rPr>
+          <w:rFonts w:ascii="Times New Roman" w:hAnsi="Times New Roman" w:cs="Times New Roman"/>
+          <w:b/>
+          <w:bCs/>
+        </w:rPr>
+      </w:pPr>
+      <w:r>
+        <w:rPr>
+          <w:rFonts w:ascii="Times New Roman" w:hAnsi="Times New Roman" w:cs="Times New Roman"/>
+          <w:b/>
+          <w:bCs/>
+        </w:rPr>
         <w:t xml:space="preserve">4. </w:t>
       </w:r>
     </w:p>
@@ -1128,14 +695,13 @@
         <w:tblCellMar>
           <w:top w:w="46" w:type="dxa"/>
           <w:left w:w="108" w:type="dxa"/>
-          <w:bottom w:w="0" w:type="dxa"/>
           <w:right w:w="59" w:type="dxa"/>
         </w:tblCellMar>
         <w:tblLook w:val="04A0" w:firstRow="1" w:lastRow="0" w:firstColumn="1" w:lastColumn="0" w:noHBand="0" w:noVBand="1"/>
       </w:tblPr>
       <w:tblGrid>
-        <w:gridCol w:w="1695"/>
-        <w:gridCol w:w="8764"/>
+        <w:gridCol w:w="1709"/>
+        <w:gridCol w:w="8750"/>
       </w:tblGrid>
       <w:tr>
         <w:trPr>
@@ -1155,14 +721,15 @@
             <w:pPr>
               <w:spacing w:after="0"/>
               <w:ind w:left="0" w:firstLine="0"/>
+              <w:rPr>
+                <w:rFonts w:ascii="Times New Roman" w:hAnsi="Times New Roman" w:cs="Times New Roman"/>
+              </w:rPr>
             </w:pPr>
-            <w:proofErr w:type="spellStart"/>
             <w:r>
-              <w:t>Поняття</w:t>
-            </w:r>
-            <w:proofErr w:type="spellEnd"/>
-            <w:r>
-              <w:t xml:space="preserve"> </w:t>
+              <w:rPr>
+                <w:rFonts w:ascii="Times New Roman" w:hAnsi="Times New Roman" w:cs="Times New Roman"/>
+              </w:rPr>
+              <w:t xml:space="preserve">Поняття </w:t>
             </w:r>
           </w:p>
         </w:tc>
@@ -1180,14 +747,15 @@
             <w:pPr>
               <w:spacing w:after="0"/>
               <w:ind w:left="0" w:firstLine="0"/>
+              <w:rPr>
+                <w:rFonts w:ascii="Times New Roman" w:hAnsi="Times New Roman" w:cs="Times New Roman"/>
+              </w:rPr>
             </w:pPr>
-            <w:proofErr w:type="spellStart"/>
             <w:r>
-              <w:t>Визначення</w:t>
-            </w:r>
-            <w:proofErr w:type="spellEnd"/>
-            <w:r>
-              <w:t xml:space="preserve"> </w:t>
+              <w:rPr>
+                <w:rFonts w:ascii="Times New Roman" w:hAnsi="Times New Roman" w:cs="Times New Roman"/>
+              </w:rPr>
+              <w:t xml:space="preserve">Визначення </w:t>
             </w:r>
           </w:p>
         </w:tc>
@@ -1210,14 +778,15 @@
             <w:pPr>
               <w:spacing w:after="0"/>
               <w:ind w:left="0" w:firstLine="0"/>
+              <w:rPr>
+                <w:rFonts w:ascii="Times New Roman" w:hAnsi="Times New Roman" w:cs="Times New Roman"/>
+              </w:rPr>
             </w:pPr>
-            <w:proofErr w:type="spellStart"/>
             <w:r>
-              <w:t>Конституційний</w:t>
-            </w:r>
-            <w:proofErr w:type="spellEnd"/>
-            <w:r>
-              <w:t xml:space="preserve"> лад </w:t>
+              <w:rPr>
+                <w:rFonts w:ascii="Times New Roman" w:hAnsi="Times New Roman" w:cs="Times New Roman"/>
+              </w:rPr>
+              <w:t xml:space="preserve">Конституційний лад </w:t>
             </w:r>
           </w:p>
         </w:tc>
@@ -1235,65 +804,15 @@
             <w:pPr>
               <w:spacing w:after="0"/>
               <w:ind w:left="0" w:firstLine="0"/>
+              <w:rPr>
+                <w:rFonts w:ascii="Times New Roman" w:hAnsi="Times New Roman" w:cs="Times New Roman"/>
+              </w:rPr>
             </w:pPr>
-            <w:proofErr w:type="spellStart"/>
             <w:r>
-              <w:t>Фактичний</w:t>
-            </w:r>
-            <w:proofErr w:type="spellEnd"/>
-            <w:r>
-              <w:t xml:space="preserve"> </w:t>
-            </w:r>
-            <w:r>
-              <w:t xml:space="preserve">стан </w:t>
-            </w:r>
-            <w:proofErr w:type="spellStart"/>
-            <w:r>
-              <w:t>суспільних</w:t>
-            </w:r>
-            <w:proofErr w:type="spellEnd"/>
-            <w:r>
-              <w:t xml:space="preserve"> </w:t>
-            </w:r>
-            <w:proofErr w:type="spellStart"/>
-            <w:r>
-              <w:t>відносин</w:t>
-            </w:r>
-            <w:proofErr w:type="spellEnd"/>
-            <w:r>
-              <w:t xml:space="preserve">, </w:t>
-            </w:r>
-            <w:proofErr w:type="spellStart"/>
-            <w:r>
-              <w:t>що</w:t>
-            </w:r>
-            <w:proofErr w:type="spellEnd"/>
-            <w:r>
-              <w:t xml:space="preserve"> </w:t>
-            </w:r>
-            <w:proofErr w:type="spellStart"/>
-            <w:r>
-              <w:t>регулюються</w:t>
-            </w:r>
-            <w:proofErr w:type="spellEnd"/>
-            <w:r>
-              <w:t xml:space="preserve"> та </w:t>
-            </w:r>
-            <w:proofErr w:type="spellStart"/>
-            <w:r>
-              <w:t>охороняються</w:t>
-            </w:r>
-            <w:proofErr w:type="spellEnd"/>
-            <w:r>
-              <w:t xml:space="preserve"> </w:t>
-            </w:r>
-            <w:proofErr w:type="spellStart"/>
-            <w:r>
-              <w:t>конституційними</w:t>
-            </w:r>
-            <w:proofErr w:type="spellEnd"/>
-            <w:r>
-              <w:t xml:space="preserve"> нормами і принципами. </w:t>
+              <w:rPr>
+                <w:rFonts w:ascii="Times New Roman" w:hAnsi="Times New Roman" w:cs="Times New Roman"/>
+              </w:rPr>
+              <w:t xml:space="preserve">Фактичний стан суспільних відносин, що регулюються та охороняються конституційними нормами і принципами. </w:t>
             </w:r>
           </w:p>
         </w:tc>
@@ -1301,41 +820,17 @@
     </w:tbl>
     <w:p>
       <w:pPr>
-        <w:spacing w:after="160"/>
+        <w:spacing w:after="192"/>
         <w:ind w:left="0" w:firstLine="0"/>
-      </w:pPr>
-      <w:r>
-        <w:t xml:space="preserve"> </w:t>
-      </w:r>
-    </w:p>
-    <w:p>
-      <w:pPr>
-        <w:spacing w:after="192"/>
-        <w:ind w:left="10"/>
-      </w:pPr>
-      <w:proofErr w:type="spellStart"/>
-      <w:r>
-        <w:t>Принципи</w:t>
-      </w:r>
-      <w:proofErr w:type="spellEnd"/>
-      <w:r>
-        <w:t xml:space="preserve"> </w:t>
-      </w:r>
-      <w:proofErr w:type="spellStart"/>
-      <w:r>
-        <w:t>конституційного</w:t>
-      </w:r>
-      <w:proofErr w:type="spellEnd"/>
-      <w:r>
-        <w:t xml:space="preserve"> ладу </w:t>
-      </w:r>
-      <w:proofErr w:type="spellStart"/>
-      <w:r>
-        <w:t>України</w:t>
-      </w:r>
-      <w:proofErr w:type="spellEnd"/>
-      <w:r>
-        <w:t xml:space="preserve">: </w:t>
+        <w:rPr>
+          <w:rFonts w:ascii="Times New Roman" w:hAnsi="Times New Roman" w:cs="Times New Roman"/>
+        </w:rPr>
+      </w:pPr>
+      <w:r>
+        <w:rPr>
+          <w:rFonts w:ascii="Times New Roman" w:hAnsi="Times New Roman" w:cs="Times New Roman"/>
+        </w:rPr>
+        <w:t xml:space="preserve">Принципи конституційного ладу України: </w:t>
       </w:r>
     </w:p>
     <w:p>
@@ -1345,54 +840,15 @@
           <w:numId w:val="2"/>
         </w:numPr>
         <w:ind w:hanging="360"/>
-      </w:pPr>
-      <w:proofErr w:type="spellStart"/>
-      <w:r>
-        <w:t>Носієм</w:t>
-      </w:r>
-      <w:proofErr w:type="spellEnd"/>
-      <w:r>
-        <w:t xml:space="preserve"> </w:t>
-      </w:r>
-      <w:proofErr w:type="spellStart"/>
-      <w:r>
-        <w:t>суверенітету</w:t>
-      </w:r>
-      <w:proofErr w:type="spellEnd"/>
-      <w:r>
-        <w:t xml:space="preserve"> і </w:t>
-      </w:r>
-      <w:proofErr w:type="spellStart"/>
-      <w:r>
-        <w:t>єдиним</w:t>
-      </w:r>
-      <w:proofErr w:type="spellEnd"/>
-      <w:r>
-        <w:t xml:space="preserve"> </w:t>
-      </w:r>
-      <w:proofErr w:type="spellStart"/>
-      <w:r>
-        <w:t>джерелом</w:t>
-      </w:r>
-      <w:proofErr w:type="spellEnd"/>
-      <w:r>
-        <w:t xml:space="preserve"> </w:t>
-      </w:r>
-      <w:proofErr w:type="spellStart"/>
-      <w:r>
-        <w:t>влади</w:t>
-      </w:r>
-      <w:proofErr w:type="spellEnd"/>
-      <w:r>
-        <w:t xml:space="preserve"> в </w:t>
-      </w:r>
-      <w:proofErr w:type="spellStart"/>
-      <w:r>
-        <w:t>Україні</w:t>
-      </w:r>
-      <w:proofErr w:type="spellEnd"/>
-      <w:r>
-        <w:t xml:space="preserve"> є народ; </w:t>
+        <w:rPr>
+          <w:rFonts w:ascii="Times New Roman" w:hAnsi="Times New Roman" w:cs="Times New Roman"/>
+        </w:rPr>
+      </w:pPr>
+      <w:r>
+        <w:rPr>
+          <w:rFonts w:ascii="Times New Roman" w:hAnsi="Times New Roman" w:cs="Times New Roman"/>
+        </w:rPr>
+        <w:t xml:space="preserve">Носієм суверенітету і єдиним джерелом влади в Україні є народ; </w:t>
       </w:r>
     </w:p>
     <w:p>
@@ -1402,33 +858,15 @@
           <w:numId w:val="2"/>
         </w:numPr>
         <w:ind w:hanging="360"/>
-      </w:pPr>
-      <w:r>
-        <w:t xml:space="preserve">Держава </w:t>
-      </w:r>
-      <w:proofErr w:type="spellStart"/>
-      <w:r>
-        <w:t>гарантує</w:t>
-      </w:r>
-      <w:proofErr w:type="spellEnd"/>
-      <w:r>
-        <w:t xml:space="preserve"> свободу </w:t>
-      </w:r>
-      <w:proofErr w:type="spellStart"/>
-      <w:r>
-        <w:t>політичної</w:t>
-      </w:r>
-      <w:proofErr w:type="spellEnd"/>
-      <w:r>
-        <w:t xml:space="preserve"> </w:t>
-      </w:r>
-      <w:proofErr w:type="spellStart"/>
-      <w:r>
-        <w:t>діяльності</w:t>
-      </w:r>
-      <w:proofErr w:type="spellEnd"/>
-      <w:r>
-        <w:t xml:space="preserve">; </w:t>
+        <w:rPr>
+          <w:rFonts w:ascii="Times New Roman" w:hAnsi="Times New Roman" w:cs="Times New Roman"/>
+        </w:rPr>
+      </w:pPr>
+      <w:r>
+        <w:rPr>
+          <w:rFonts w:ascii="Times New Roman" w:hAnsi="Times New Roman" w:cs="Times New Roman"/>
+        </w:rPr>
+        <w:t xml:space="preserve">Держава гарантує свободу політичної діяльності; </w:t>
       </w:r>
     </w:p>
     <w:p>
@@ -1439,58 +877,33 @@
         </w:numPr>
         <w:spacing w:after="158"/>
         <w:ind w:hanging="360"/>
-      </w:pPr>
-      <w:r>
-        <w:t xml:space="preserve">Держава </w:t>
-      </w:r>
-      <w:proofErr w:type="spellStart"/>
-      <w:r>
-        <w:t>визнає</w:t>
-      </w:r>
-      <w:proofErr w:type="spellEnd"/>
-      <w:r>
-        <w:t xml:space="preserve"> і </w:t>
-      </w:r>
-      <w:proofErr w:type="spellStart"/>
-      <w:r>
-        <w:t>гарантує</w:t>
-      </w:r>
-      <w:proofErr w:type="spellEnd"/>
-      <w:r>
-        <w:t xml:space="preserve"> </w:t>
-      </w:r>
-      <w:proofErr w:type="spellStart"/>
-      <w:r>
-        <w:t>місцеве</w:t>
-      </w:r>
-      <w:proofErr w:type="spellEnd"/>
-      <w:r>
-        <w:t xml:space="preserve"> </w:t>
-      </w:r>
-      <w:proofErr w:type="spellStart"/>
-      <w:r>
-        <w:t>самоврядування</w:t>
-      </w:r>
-      <w:proofErr w:type="spellEnd"/>
-      <w:r>
-        <w:t xml:space="preserve">; </w:t>
-      </w:r>
-    </w:p>
-    <w:p>
-      <w:pPr>
-        <w:spacing w:after="161"/>
-        <w:ind w:left="0" w:firstLine="0"/>
-      </w:pPr>
-      <w:r>
-        <w:t xml:space="preserve"> </w:t>
+        <w:rPr>
+          <w:rFonts w:ascii="Times New Roman" w:hAnsi="Times New Roman" w:cs="Times New Roman"/>
+        </w:rPr>
+      </w:pPr>
+      <w:r>
+        <w:rPr>
+          <w:rFonts w:ascii="Times New Roman" w:hAnsi="Times New Roman" w:cs="Times New Roman"/>
+        </w:rPr>
+        <w:t xml:space="preserve">Держава визнає і гарантує місцеве самоврядування; </w:t>
       </w:r>
     </w:p>
     <w:p>
       <w:pPr>
         <w:spacing w:after="158"/>
         <w:ind w:left="10"/>
-      </w:pPr>
-      <w:r>
+        <w:rPr>
+          <w:rFonts w:ascii="Times New Roman" w:hAnsi="Times New Roman" w:cs="Times New Roman"/>
+          <w:b/>
+          <w:bCs/>
+        </w:rPr>
+      </w:pPr>
+      <w:r>
+        <w:rPr>
+          <w:rFonts w:ascii="Times New Roman" w:hAnsi="Times New Roman" w:cs="Times New Roman"/>
+          <w:b/>
+          <w:bCs/>
+        </w:rPr>
         <w:t xml:space="preserve">6. </w:t>
       </w:r>
     </w:p>
@@ -1498,462 +911,134 @@
       <w:pPr>
         <w:spacing w:after="191"/>
         <w:ind w:left="10"/>
-      </w:pPr>
-      <w:proofErr w:type="spellStart"/>
-      <w:r>
-        <w:t>Поділ</w:t>
-      </w:r>
-      <w:proofErr w:type="spellEnd"/>
-      <w:r>
+        <w:rPr>
+          <w:rFonts w:ascii="Times New Roman" w:hAnsi="Times New Roman" w:cs="Times New Roman"/>
+        </w:rPr>
+      </w:pPr>
+      <w:r>
+        <w:rPr>
+          <w:rFonts w:ascii="Times New Roman" w:hAnsi="Times New Roman" w:cs="Times New Roman"/>
+        </w:rPr>
+        <w:t xml:space="preserve">Поділ державної влади: </w:t>
+      </w:r>
+    </w:p>
+    <w:p>
+      <w:pPr>
+        <w:ind w:left="355" w:right="7662"/>
+        <w:rPr>
+          <w:rFonts w:ascii="Times New Roman" w:hAnsi="Times New Roman" w:cs="Times New Roman"/>
+        </w:rPr>
+      </w:pPr>
+      <w:r>
+        <w:rPr>
+          <w:rFonts w:ascii="Times New Roman" w:hAnsi="Times New Roman" w:cs="Times New Roman"/>
+        </w:rPr>
+        <w:t>1.</w:t>
+      </w:r>
+      <w:r>
+        <w:rPr>
+          <w:rFonts w:ascii="Times New Roman" w:eastAsia="Arial" w:hAnsi="Times New Roman" w:cs="Times New Roman"/>
+        </w:rPr>
         <w:t xml:space="preserve"> </w:t>
       </w:r>
-      <w:proofErr w:type="spellStart"/>
-      <w:r>
-        <w:t>державної</w:t>
-      </w:r>
-      <w:proofErr w:type="spellEnd"/>
-      <w:r>
+      <w:r>
+        <w:rPr>
+          <w:rFonts w:ascii="Times New Roman" w:hAnsi="Times New Roman" w:cs="Times New Roman"/>
+        </w:rPr>
+        <w:t>Законодавча влада; 2.</w:t>
+      </w:r>
+      <w:r>
+        <w:rPr>
+          <w:rFonts w:ascii="Times New Roman" w:eastAsia="Arial" w:hAnsi="Times New Roman" w:cs="Times New Roman"/>
+        </w:rPr>
         <w:t xml:space="preserve"> </w:t>
       </w:r>
-      <w:proofErr w:type="spellStart"/>
-      <w:r>
-        <w:t>влади</w:t>
-      </w:r>
-      <w:proofErr w:type="spellEnd"/>
-      <w:r>
-        <w:t xml:space="preserve">: </w:t>
-      </w:r>
-    </w:p>
-    <w:p>
-      <w:pPr>
-        <w:ind w:left="355" w:right="7662"/>
-      </w:pPr>
-      <w:r>
-        <w:t>1.</w:t>
-      </w:r>
-      <w:r>
-        <w:rPr>
-          <w:rFonts w:ascii="Arial" w:eastAsia="Arial" w:hAnsi="Arial" w:cs="Arial"/>
-        </w:rPr>
-        <w:t xml:space="preserve"> </w:t>
-      </w:r>
-      <w:proofErr w:type="spellStart"/>
-      <w:r>
-        <w:t>Законодавча</w:t>
-      </w:r>
-      <w:proofErr w:type="spellEnd"/>
-      <w:r>
-        <w:t xml:space="preserve"> </w:t>
-      </w:r>
-      <w:proofErr w:type="spellStart"/>
-      <w:r>
-        <w:t>влада</w:t>
-      </w:r>
-      <w:proofErr w:type="spellEnd"/>
-      <w:r>
-        <w:t>; 2.</w:t>
-      </w:r>
-      <w:r>
-        <w:rPr>
-          <w:rFonts w:ascii="Arial" w:eastAsia="Arial" w:hAnsi="Arial" w:cs="Arial"/>
-        </w:rPr>
-        <w:t xml:space="preserve"> </w:t>
-      </w:r>
-      <w:proofErr w:type="spellStart"/>
-      <w:r>
-        <w:t>Виконавча</w:t>
-      </w:r>
-      <w:proofErr w:type="spellEnd"/>
-      <w:r>
-        <w:t xml:space="preserve"> </w:t>
-      </w:r>
-      <w:proofErr w:type="spellStart"/>
-      <w:r>
-        <w:t>влада</w:t>
-      </w:r>
-      <w:proofErr w:type="spellEnd"/>
-      <w:r>
-        <w:t xml:space="preserve">; </w:t>
+      <w:r>
+        <w:rPr>
+          <w:rFonts w:ascii="Times New Roman" w:hAnsi="Times New Roman" w:cs="Times New Roman"/>
+        </w:rPr>
+        <w:t xml:space="preserve">Виконавча влада; </w:t>
       </w:r>
     </w:p>
     <w:p>
       <w:pPr>
         <w:spacing w:after="159"/>
         <w:ind w:left="355"/>
-      </w:pPr>
-      <w:r>
+        <w:rPr>
+          <w:rFonts w:ascii="Times New Roman" w:hAnsi="Times New Roman" w:cs="Times New Roman"/>
+        </w:rPr>
+      </w:pPr>
+      <w:r>
+        <w:rPr>
+          <w:rFonts w:ascii="Times New Roman" w:hAnsi="Times New Roman" w:cs="Times New Roman"/>
+        </w:rPr>
         <w:t>3.</w:t>
       </w:r>
       <w:r>
         <w:rPr>
-          <w:rFonts w:ascii="Arial" w:eastAsia="Arial" w:hAnsi="Arial" w:cs="Arial"/>
+          <w:rFonts w:ascii="Times New Roman" w:eastAsia="Arial" w:hAnsi="Times New Roman" w:cs="Times New Roman"/>
         </w:rPr>
         <w:t xml:space="preserve"> </w:t>
       </w:r>
-      <w:proofErr w:type="spellStart"/>
-      <w:r>
-        <w:t>Судова</w:t>
-      </w:r>
-      <w:proofErr w:type="spellEnd"/>
-      <w:r>
-        <w:t xml:space="preserve"> </w:t>
-      </w:r>
-      <w:proofErr w:type="spellStart"/>
-      <w:r>
-        <w:t>влада</w:t>
-      </w:r>
-      <w:proofErr w:type="spellEnd"/>
-      <w:r>
-        <w:t xml:space="preserve">. </w:t>
+      <w:r>
+        <w:rPr>
+          <w:rFonts w:ascii="Times New Roman" w:hAnsi="Times New Roman" w:cs="Times New Roman"/>
+        </w:rPr>
+        <w:t xml:space="preserve">Судова влада. </w:t>
       </w:r>
     </w:p>
     <w:p>
       <w:pPr>
         <w:ind w:left="10"/>
-      </w:pPr>
-      <w:r>
-        <w:t>7</w:t>
-      </w:r>
-      <w:r>
-        <w:t xml:space="preserve">. </w:t>
-      </w:r>
-    </w:p>
-    <w:p>
-      <w:pPr>
-        <w:spacing w:after="158"/>
-        <w:ind w:left="0" w:firstLine="0"/>
-      </w:pPr>
-      <w:r>
-        <w:t xml:space="preserve"> </w:t>
+        <w:rPr>
+          <w:rFonts w:ascii="Times New Roman" w:hAnsi="Times New Roman" w:cs="Times New Roman"/>
+          <w:b/>
+          <w:bCs/>
+        </w:rPr>
+      </w:pPr>
+      <w:r>
+        <w:rPr>
+          <w:rFonts w:ascii="Times New Roman" w:hAnsi="Times New Roman" w:cs="Times New Roman"/>
+          <w:b/>
+          <w:bCs/>
+        </w:rPr>
+        <w:t xml:space="preserve">7. </w:t>
       </w:r>
     </w:p>
     <w:p>
       <w:pPr>
         <w:spacing w:after="161"/>
         <w:ind w:left="10"/>
-      </w:pPr>
-      <w:proofErr w:type="spellStart"/>
-      <w:r>
-        <w:t>Державні</w:t>
-      </w:r>
-      <w:proofErr w:type="spellEnd"/>
-      <w:r>
-        <w:t xml:space="preserve"> </w:t>
-      </w:r>
-      <w:proofErr w:type="spellStart"/>
-      <w:r>
-        <w:t>символи</w:t>
-      </w:r>
-      <w:proofErr w:type="spellEnd"/>
-      <w:r>
-        <w:t xml:space="preserve"> є </w:t>
-      </w:r>
-      <w:proofErr w:type="spellStart"/>
-      <w:r>
-        <w:t>важливим</w:t>
-      </w:r>
-      <w:proofErr w:type="spellEnd"/>
-      <w:r>
-        <w:t xml:space="preserve"> атрибутом </w:t>
-      </w:r>
-      <w:proofErr w:type="spellStart"/>
-      <w:r>
-        <w:t>сучасної</w:t>
-      </w:r>
-      <w:proofErr w:type="spellEnd"/>
-      <w:r>
-        <w:t xml:space="preserve"> </w:t>
-      </w:r>
-      <w:proofErr w:type="spellStart"/>
-      <w:r>
-        <w:t>держави</w:t>
-      </w:r>
-      <w:proofErr w:type="spellEnd"/>
-      <w:r>
-        <w:t xml:space="preserve">, </w:t>
-      </w:r>
-      <w:proofErr w:type="spellStart"/>
-      <w:r>
-        <w:t>складовою</w:t>
-      </w:r>
-      <w:proofErr w:type="spellEnd"/>
-      <w:r>
-        <w:t xml:space="preserve"> </w:t>
-      </w:r>
-      <w:proofErr w:type="spellStart"/>
-      <w:r>
-        <w:t>її</w:t>
-      </w:r>
-      <w:proofErr w:type="spellEnd"/>
-      <w:r>
-        <w:t xml:space="preserve"> </w:t>
-      </w:r>
-      <w:proofErr w:type="spellStart"/>
-      <w:r>
-        <w:t>конституційного</w:t>
-      </w:r>
-      <w:proofErr w:type="spellEnd"/>
-      <w:r>
-        <w:t xml:space="preserve"> ладу. </w:t>
-      </w:r>
-      <w:proofErr w:type="spellStart"/>
-      <w:r>
-        <w:t>Символи</w:t>
-      </w:r>
-      <w:proofErr w:type="spellEnd"/>
-      <w:r>
-        <w:t xml:space="preserve"> </w:t>
-      </w:r>
-      <w:proofErr w:type="spellStart"/>
-      <w:r>
-        <w:t>нації</w:t>
-      </w:r>
-      <w:proofErr w:type="spellEnd"/>
-      <w:r>
-        <w:t xml:space="preserve">, </w:t>
-      </w:r>
-      <w:proofErr w:type="spellStart"/>
-      <w:r>
-        <w:t>створені</w:t>
-      </w:r>
-      <w:proofErr w:type="spellEnd"/>
-      <w:r>
-        <w:t xml:space="preserve"> нею в </w:t>
-      </w:r>
-      <w:proofErr w:type="spellStart"/>
-      <w:r>
-        <w:t>процесі</w:t>
-      </w:r>
-      <w:proofErr w:type="spellEnd"/>
-      <w:r>
-        <w:t xml:space="preserve"> </w:t>
-      </w:r>
-      <w:proofErr w:type="spellStart"/>
-      <w:r>
-        <w:t>власного</w:t>
-      </w:r>
-      <w:proofErr w:type="spellEnd"/>
-      <w:r>
-        <w:t xml:space="preserve"> </w:t>
-      </w:r>
-      <w:proofErr w:type="spellStart"/>
-      <w:r>
-        <w:t>державотворення</w:t>
-      </w:r>
-      <w:proofErr w:type="spellEnd"/>
-      <w:r>
-        <w:t xml:space="preserve">, з часом, як правило, </w:t>
-      </w:r>
-      <w:proofErr w:type="spellStart"/>
-      <w:r>
-        <w:t>стають</w:t>
-      </w:r>
-      <w:proofErr w:type="spellEnd"/>
-      <w:r>
-        <w:t xml:space="preserve"> </w:t>
-      </w:r>
-      <w:proofErr w:type="spellStart"/>
-      <w:r>
-        <w:t>державними</w:t>
-      </w:r>
-      <w:proofErr w:type="spellEnd"/>
-      <w:r>
-        <w:t xml:space="preserve"> у </w:t>
-      </w:r>
-      <w:proofErr w:type="spellStart"/>
-      <w:r>
-        <w:t>результаті</w:t>
-      </w:r>
-      <w:proofErr w:type="spellEnd"/>
-      <w:r>
-        <w:t xml:space="preserve"> </w:t>
-      </w:r>
-      <w:proofErr w:type="spellStart"/>
-      <w:r>
-        <w:t>їх</w:t>
-      </w:r>
-      <w:proofErr w:type="spellEnd"/>
-      <w:r>
-        <w:t xml:space="preserve"> </w:t>
-      </w:r>
-      <w:proofErr w:type="spellStart"/>
-      <w:r>
-        <w:t>закріплення</w:t>
-      </w:r>
-      <w:proofErr w:type="spellEnd"/>
-      <w:r>
-        <w:t xml:space="preserve"> на </w:t>
-      </w:r>
-      <w:proofErr w:type="spellStart"/>
-      <w:r>
-        <w:t>законодавчо</w:t>
-      </w:r>
-      <w:proofErr w:type="spellEnd"/>
-      <w:r>
-        <w:t>-</w:t>
-      </w:r>
-      <w:r>
-        <w:t xml:space="preserve">правовому </w:t>
-      </w:r>
-      <w:proofErr w:type="spellStart"/>
-      <w:r>
-        <w:t>рівні</w:t>
-      </w:r>
-      <w:proofErr w:type="spellEnd"/>
-      <w:r>
-        <w:t xml:space="preserve">. </w:t>
-      </w:r>
-      <w:proofErr w:type="spellStart"/>
-      <w:r>
-        <w:t>Історична</w:t>
-      </w:r>
-      <w:proofErr w:type="spellEnd"/>
-      <w:r>
-        <w:t xml:space="preserve"> </w:t>
-      </w:r>
-      <w:proofErr w:type="spellStart"/>
-      <w:r>
-        <w:t>традиція</w:t>
-      </w:r>
-      <w:proofErr w:type="spellEnd"/>
-      <w:r>
-        <w:t xml:space="preserve">, </w:t>
-      </w:r>
-      <w:proofErr w:type="spellStart"/>
-      <w:r>
-        <w:t>унаочнена</w:t>
-      </w:r>
-      <w:proofErr w:type="spellEnd"/>
-      <w:r>
-        <w:t xml:space="preserve"> в </w:t>
-      </w:r>
-      <w:proofErr w:type="spellStart"/>
-      <w:r>
-        <w:t>символіці</w:t>
-      </w:r>
-      <w:proofErr w:type="spellEnd"/>
-      <w:r>
-        <w:t xml:space="preserve">, </w:t>
-      </w:r>
-      <w:proofErr w:type="spellStart"/>
-      <w:r>
-        <w:t>перетворює</w:t>
-      </w:r>
-      <w:proofErr w:type="spellEnd"/>
-      <w:r>
-        <w:t xml:space="preserve"> </w:t>
-      </w:r>
-      <w:proofErr w:type="spellStart"/>
-      <w:r>
-        <w:t>населення</w:t>
-      </w:r>
-      <w:proofErr w:type="spellEnd"/>
-      <w:r>
-        <w:t xml:space="preserve"> на народ, </w:t>
-      </w:r>
-      <w:proofErr w:type="spellStart"/>
-      <w:r>
-        <w:t>формує</w:t>
-      </w:r>
-      <w:proofErr w:type="spellEnd"/>
-      <w:r>
-        <w:t xml:space="preserve"> </w:t>
-      </w:r>
-      <w:proofErr w:type="spellStart"/>
-      <w:r>
-        <w:t>націю</w:t>
-      </w:r>
-      <w:proofErr w:type="spellEnd"/>
-      <w:r>
-        <w:t xml:space="preserve">. </w:t>
-      </w:r>
-      <w:proofErr w:type="spellStart"/>
-      <w:r>
-        <w:t>Державні</w:t>
-      </w:r>
-      <w:proofErr w:type="spellEnd"/>
-      <w:r>
-        <w:t xml:space="preserve"> </w:t>
-      </w:r>
-      <w:proofErr w:type="spellStart"/>
-      <w:r>
-        <w:t>символи</w:t>
-      </w:r>
-      <w:proofErr w:type="spellEnd"/>
-      <w:r>
-        <w:t xml:space="preserve"> </w:t>
-      </w:r>
-      <w:proofErr w:type="spellStart"/>
-      <w:r>
-        <w:t>України</w:t>
-      </w:r>
-      <w:proofErr w:type="spellEnd"/>
-      <w:r>
-        <w:t xml:space="preserve"> </w:t>
-      </w:r>
-      <w:proofErr w:type="spellStart"/>
-      <w:r>
-        <w:t>концентровано</w:t>
-      </w:r>
-      <w:proofErr w:type="spellEnd"/>
-      <w:r>
-        <w:t xml:space="preserve"> </w:t>
-      </w:r>
-      <w:proofErr w:type="spellStart"/>
-      <w:r>
-        <w:t>виражають</w:t>
-      </w:r>
-      <w:proofErr w:type="spellEnd"/>
-      <w:r>
-        <w:t xml:space="preserve"> </w:t>
-      </w:r>
-      <w:proofErr w:type="spellStart"/>
-      <w:r>
-        <w:t>провідну</w:t>
-      </w:r>
-      <w:proofErr w:type="spellEnd"/>
-      <w:r>
-        <w:t xml:space="preserve"> роль </w:t>
-      </w:r>
-      <w:proofErr w:type="spellStart"/>
-      <w:r>
-        <w:t>нації</w:t>
-      </w:r>
-      <w:proofErr w:type="spellEnd"/>
-      <w:r>
-        <w:t xml:space="preserve"> у </w:t>
-      </w:r>
-      <w:proofErr w:type="spellStart"/>
-      <w:r>
-        <w:t>становленні</w:t>
-      </w:r>
-      <w:proofErr w:type="spellEnd"/>
-      <w:r>
-        <w:t xml:space="preserve"> </w:t>
-      </w:r>
-      <w:proofErr w:type="spellStart"/>
-      <w:r>
-        <w:t>власної</w:t>
-      </w:r>
-      <w:proofErr w:type="spellEnd"/>
-      <w:r>
-        <w:t xml:space="preserve"> </w:t>
-      </w:r>
-      <w:proofErr w:type="spellStart"/>
-      <w:r>
-        <w:t>держави</w:t>
-      </w:r>
-      <w:proofErr w:type="spellEnd"/>
-      <w:r>
-        <w:t xml:space="preserve"> . </w:t>
+        <w:rPr>
+          <w:rFonts w:ascii="Times New Roman" w:hAnsi="Times New Roman" w:cs="Times New Roman"/>
+        </w:rPr>
+      </w:pPr>
+      <w:r>
+        <w:rPr>
+          <w:rFonts w:ascii="Times New Roman" w:hAnsi="Times New Roman" w:cs="Times New Roman"/>
+        </w:rPr>
+        <w:t xml:space="preserve">Державні символи є важливим атрибутом сучасної держави, складовою її конституційного ладу. Символи нації, створені нею в процесі власного державотворення, з часом, як правило, стають державними у результаті </w:t>
+      </w:r>
+      <w:r>
+        <w:rPr>
+          <w:rFonts w:ascii="Times New Roman" w:hAnsi="Times New Roman" w:cs="Times New Roman"/>
+        </w:rPr>
+        <w:lastRenderedPageBreak/>
+        <w:t xml:space="preserve">їх закріплення на законодавчо-правовому рівні. Історична традиція, унаочнена в символіці, перетворює населення на народ, формує націю. Державні символи України концентровано виражають провідну роль нації у становленні власної держави. </w:t>
       </w:r>
     </w:p>
     <w:p>
       <w:pPr>
         <w:spacing w:after="0"/>
         <w:ind w:left="0" w:firstLine="0"/>
-      </w:pPr>
-      <w:r>
+        <w:rPr>
+          <w:rFonts w:ascii="Times New Roman" w:hAnsi="Times New Roman" w:cs="Times New Roman"/>
+        </w:rPr>
+      </w:pPr>
+      <w:r>
+        <w:rPr>
+          <w:rFonts w:ascii="Times New Roman" w:hAnsi="Times New Roman" w:cs="Times New Roman"/>
+        </w:rPr>
         <w:t xml:space="preserve"> </w:t>
       </w:r>
     </w:p>
@@ -1967,7 +1052,7 @@
 </file>
 
 <file path=word/numbering.xml><?xml version="1.0" encoding="utf-8"?>
-<w:numbering xmlns:wpc="http://schemas.microsoft.com/office/word/2010/wordprocessingCanvas" xmlns:cx="http://schemas.microsoft.com/office/drawing/2014/chartex" xmlns:cx1="http://schemas.microsoft.com/office/drawing/2015/9/8/chartex" xmlns:cx2="http://schemas.microsoft.com/office/drawing/2015/10/21/chartex" xmlns:cx3="http://schemas.microsoft.com/office/drawing/2016/5/9/chartex" xmlns:cx4="http://schemas.microsoft.com/office/drawing/2016/5/10/chartex" xmlns:cx5="http://schemas.microsoft.com/office/drawing/2016/5/11/chartex" xmlns:cx6="http://schemas.microsoft.com/office/drawing/2016/5/12/chartex" xmlns:cx7="http://schemas.microsoft.com/office/drawing/2016/5/13/chartex" xmlns:cx8="http://schemas.microsoft.com/office/drawing/2016/5/14/chartex" xmlns:mc="http://schemas.openxmlformats.org/markup-compatibility/2006" xmlns:aink="http://schemas.microsoft.com/office/drawing/2016/ink" xmlns:am3d="http://schemas.microsoft.com/office/drawing/2017/model3d" xmlns:o="urn:schemas-microsoft-com:office:office" xmlns:r="http://schemas.openxmlformats.org/officeDocument/2006/relationships" xmlns:m="http://schemas.openxmlformats.org/officeDocument/2006/math" xmlns:v="urn:schemas-microsoft-com:vml" xmlns:wp14="http://schemas.microsoft.com/office/word/2010/wordprocessingDrawing" xmlns:wp="http://schemas.openxmlformats.org/drawingml/2006/wordprocessingDrawing" xmlns:w10="urn:schemas-microsoft-com:office:word" xmlns:w="http://schemas.openxmlformats.org/wordprocessingml/2006/main" xmlns:w14="http://schemas.microsoft.com/office/word/2010/wordml" xmlns:w15="http://schemas.microsoft.com/office/word/2012/wordml" xmlns:w16cex="http://schemas.microsoft.com/office/word/2018/wordml/cex" xmlns:w16cid="http://schemas.microsoft.com/office/word/2016/wordml/cid" xmlns:w16="http://schemas.microsoft.com/office/word/2018/wordml" xmlns:w16sdtdh="http://schemas.microsoft.com/office/word/2020/wordml/sdtdatahash" xmlns:w16se="http://schemas.microsoft.com/office/word/2015/wordml/symex" xmlns:wpg="http://schemas.microsoft.com/office/word/2010/wordprocessingGroup" xmlns:wpi="http://schemas.microsoft.com/office/word/2010/wordprocessingInk" xmlns:wne="http://schemas.microsoft.com/office/word/2006/wordml" xmlns:wps="http://schemas.microsoft.com/office/word/2010/wordprocessingShape" mc:Ignorable="w14 w15 w16se w16cid w16 w16cex w16sdtdh wp14">
+<w:numbering xmlns:wpc="http://schemas.microsoft.com/office/word/2010/wordprocessingCanvas" xmlns:cx="http://schemas.microsoft.com/office/drawing/2014/chartex" xmlns:cx1="http://schemas.microsoft.com/office/drawing/2015/9/8/chartex" xmlns:cx2="http://schemas.microsoft.com/office/drawing/2015/10/21/chartex" xmlns:cx3="http://schemas.microsoft.com/office/drawing/2016/5/9/chartex" xmlns:cx4="http://schemas.microsoft.com/office/drawing/2016/5/10/chartex" xmlns:cx5="http://schemas.microsoft.com/office/drawing/2016/5/11/chartex" xmlns:cx6="http://schemas.microsoft.com/office/drawing/2016/5/12/chartex" xmlns:cx7="http://schemas.microsoft.com/office/drawing/2016/5/13/chartex" xmlns:cx8="http://schemas.microsoft.com/office/drawing/2016/5/14/chartex" xmlns:mc="http://schemas.openxmlformats.org/markup-compatibility/2006" xmlns:aink="http://schemas.microsoft.com/office/drawing/2016/ink" xmlns:am3d="http://schemas.microsoft.com/office/drawing/2017/model3d" xmlns:o="urn:schemas-microsoft-com:office:office" xmlns:oel="http://schemas.microsoft.com/office/2019/extlst" xmlns:r="http://schemas.openxmlformats.org/officeDocument/2006/relationships" xmlns:m="http://schemas.openxmlformats.org/officeDocument/2006/math" xmlns:v="urn:schemas-microsoft-com:vml" xmlns:wp14="http://schemas.microsoft.com/office/word/2010/wordprocessingDrawing" xmlns:wp="http://schemas.openxmlformats.org/drawingml/2006/wordprocessingDrawing" xmlns:w10="urn:schemas-microsoft-com:office:word" xmlns:w="http://schemas.openxmlformats.org/wordprocessingml/2006/main" xmlns:w14="http://schemas.microsoft.com/office/word/2010/wordml" xmlns:w15="http://schemas.microsoft.com/office/word/2012/wordml" xmlns:w16cex="http://schemas.microsoft.com/office/word/2018/wordml/cex" xmlns:w16cid="http://schemas.microsoft.com/office/word/2016/wordml/cid" xmlns:w16="http://schemas.microsoft.com/office/word/2018/wordml" xmlns:w16sdtdh="http://schemas.microsoft.com/office/word/2020/wordml/sdtdatahash" xmlns:w16se="http://schemas.microsoft.com/office/word/2015/wordml/symex" xmlns:wpg="http://schemas.microsoft.com/office/word/2010/wordprocessingGroup" xmlns:wpi="http://schemas.microsoft.com/office/word/2010/wordprocessingInk" xmlns:wne="http://schemas.microsoft.com/office/word/2006/wordml" xmlns:wps="http://schemas.microsoft.com/office/word/2010/wordprocessingShape" mc:Ignorable="w14 w15 w16se w16cid w16 w16cex w16sdtdh wp14">
   <w:abstractNum w:abstractNumId="0" w15:restartNumberingAfterBreak="0">
     <w:nsid w:val="10763F0B"/>
     <w:multiLevelType w:val="hybridMultilevel"/>
@@ -2392,10 +1477,10 @@
       </w:rPr>
     </w:lvl>
   </w:abstractNum>
-  <w:num w:numId="1">
+  <w:num w:numId="1" w16cid:durableId="1355880178">
     <w:abstractNumId w:val="1"/>
   </w:num>
-  <w:num w:numId="2">
+  <w:num w:numId="2" w16cid:durableId="886842911">
     <w:abstractNumId w:val="0"/>
   </w:num>
 </w:numbering>
@@ -2409,7 +1494,7 @@
         <w:rFonts w:asciiTheme="minorHAnsi" w:eastAsiaTheme="minorEastAsia" w:hAnsiTheme="minorHAnsi" w:cstheme="minorBidi"/>
         <w:sz w:val="22"/>
         <w:szCs w:val="22"/>
-        <w:lang w:val="ru-UA" w:eastAsia="ru-UA" w:bidi="ar-SA"/>
+        <w:lang w:bidi="ar-SA"/>
       </w:rPr>
     </w:rPrDefault>
     <w:pPrDefault>
@@ -2796,7 +1881,7 @@
     <w:lsdException w:name="Unresolved Mention" w:semiHidden="1" w:unhideWhenUsed="1"/>
     <w:lsdException w:name="Smart Link" w:semiHidden="1" w:unhideWhenUsed="1"/>
   </w:latentStyles>
-  <w:style w:type="paragraph" w:default="1" w:styleId="a">
+  <w:style w:type="paragraph" w:default="1" w:styleId="Normal">
     <w:name w:val="Normal"/>
     <w:qFormat/>
     <w:pPr>
@@ -2808,13 +1893,13 @@
       <w:color w:val="000000"/>
     </w:rPr>
   </w:style>
-  <w:style w:type="character" w:default="1" w:styleId="a0">
+  <w:style w:type="character" w:default="1" w:styleId="DefaultParagraphFont">
     <w:name w:val="Default Paragraph Font"/>
     <w:uiPriority w:val="1"/>
     <w:semiHidden/>
     <w:unhideWhenUsed/>
   </w:style>
-  <w:style w:type="table" w:default="1" w:styleId="a1">
+  <w:style w:type="table" w:default="1" w:styleId="TableNormal">
     <w:name w:val="Normal Table"/>
     <w:uiPriority w:val="99"/>
     <w:semiHidden/>
@@ -2829,7 +1914,7 @@
       </w:tblCellMar>
     </w:tblPr>
   </w:style>
-  <w:style w:type="numbering" w:default="1" w:styleId="a2">
+  <w:style w:type="numbering" w:default="1" w:styleId="NoList">
     <w:name w:val="No List"/>
     <w:uiPriority w:val="99"/>
     <w:semiHidden/>
